--- a/custom-reference-doc.docx
+++ b/custom-reference-doc.docx
@@ -746,7 +746,10 @@
   <w:style w:type="paragraph" w:default="1" w:styleId="Normale">
     <w:name w:val="Normal"/>
     <w:qFormat/>
-    <w:rsid w:val="00A36C45"/>
+    <w:rsid w:val="003A13BA"/>
+    <w:pPr>
+      <w:jc w:val="both"/>
+    </w:pPr>
     <w:rPr>
       <w:rFonts w:ascii="Helvetica Neue" w:hAnsi="Helvetica Neue"/>
     </w:rPr>
